--- a/word.docx
+++ b/word.docx
@@ -10,6 +10,66 @@
         <w:t>凄凄切切群群群群群群</w:t>
       </w:r>
     </w:p>
+    <w:p>
+      <w:r>
+        <w:rPr>
+          <w:rFonts w:hint="eastAsia"/>
+        </w:rPr>
+        <w:t>凄凄切切群群群群群群</w:t>
+      </w:r>
+    </w:p>
+    <w:p/>
+    <w:p>
+      <w:pPr>
+        <w:rPr>
+          <w:rFonts w:hint="eastAsia"/>
+        </w:rPr>
+      </w:pPr>
+      <w:r>
+        <w:rPr>
+          <w:rFonts w:hint="eastAsia"/>
+        </w:rPr>
+        <w:t>凄凄切切群群群群群群</w:t>
+      </w:r>
+    </w:p>
+    <w:p>
+      <w:pPr>
+        <w:rPr>
+          <w:rFonts w:hint="eastAsia"/>
+        </w:rPr>
+      </w:pPr>
+    </w:p>
+    <w:p>
+      <w:pPr>
+        <w:rPr>
+          <w:rFonts w:hint="eastAsia"/>
+        </w:rPr>
+      </w:pPr>
+    </w:p>
+    <w:p>
+      <w:pPr>
+        <w:rPr>
+          <w:rFonts w:hint="eastAsia"/>
+        </w:rPr>
+      </w:pPr>
+    </w:p>
+    <w:p>
+      <w:pPr>
+        <w:rPr>
+          <w:rFonts w:hint="eastAsia"/>
+        </w:rPr>
+      </w:pPr>
+    </w:p>
+    <w:p>
+      <w:r>
+        <w:rPr>
+          <w:rFonts w:hint="eastAsia"/>
+        </w:rPr>
+        <w:t>凄凄切切群群群群群群</w:t>
+      </w:r>
+    </w:p>
+    <w:p/>
+    <w:p/>
     <w:sectPr>
       <w:pgSz w:w="11906" w:h="16838"/>
       <w:pgMar w:top="1440" w:right="1800" w:bottom="1440" w:left="1800" w:header="851" w:footer="992" w:gutter="0"/>
@@ -214,6 +274,7 @@
   <w:style w:type="paragraph" w:default="1" w:styleId="a">
     <w:name w:val="Normal"/>
     <w:qFormat/>
+    <w:rsid w:val="00F8327B"/>
     <w:pPr>
       <w:widowControl w:val="0"/>
       <w:jc w:val="both"/>
